--- a/Documents/Business Rules.docx
+++ b/Documents/Business Rules.docx
@@ -834,7 +834,16 @@
           <w:color w:val="00B050"/>
           <w:lang w:val="en-US"/>
         </w:rPr>
-        <w:t>Click on name can view more detail product &lt;Concern&gt;</w:t>
+        <w:t>Click on name can view more detail</w:t>
+      </w:r>
+      <w:bookmarkStart w:id="0" w:name="_GoBack"/>
+      <w:bookmarkEnd w:id="0"/>
+      <w:r>
+        <w:rPr>
+          <w:color w:val="00B050"/>
+          <w:lang w:val="en-US"/>
+        </w:rPr>
+        <w:t xml:space="preserve"> product &lt;Concern&gt;</w:t>
       </w:r>
     </w:p>
     <w:p>
@@ -982,7 +991,42 @@
           <w:color w:val="00B050"/>
           <w:lang w:val="en-US"/>
         </w:rPr>
-        <w:t>Click on Name can view Order Details &lt;Concern&gt;</w:t>
+        <w:t xml:space="preserve">Click on </w:t>
+      </w:r>
+      <w:r>
+        <w:rPr>
+          <w:color w:val="00B050"/>
+          <w:lang w:val="en-US"/>
+        </w:rPr>
+        <w:t>Id</w:t>
+      </w:r>
+      <w:r>
+        <w:rPr>
+          <w:color w:val="00B050"/>
+          <w:lang w:val="en-US"/>
+        </w:rPr>
+        <w:t xml:space="preserve"> can view Order Details &lt;Concern&gt;</w:t>
+      </w:r>
+      <w:r>
+        <w:rPr>
+          <w:color w:val="00B050"/>
+          <w:lang w:val="en-US"/>
+        </w:rPr>
+        <w:t xml:space="preserve">: </w:t>
+      </w:r>
+      <w:r>
+        <w:rPr>
+          <w:color w:val="00B050"/>
+          <w:lang w:val="en-US"/>
+        </w:rPr>
+        <w:t>orderId</w:t>
+      </w:r>
+      <w:r>
+        <w:rPr>
+          <w:color w:val="00B050"/>
+          <w:lang w:val="en-US"/>
+        </w:rPr>
+        <w:t>, productId, quantity</w:t>
       </w:r>
     </w:p>
     <w:p>
@@ -1738,8 +1782,6 @@
         </w:rPr>
         <w:t>1km = 3$</w:t>
       </w:r>
-      <w:bookmarkStart w:id="0" w:name="_GoBack"/>
-      <w:bookmarkEnd w:id="0"/>
     </w:p>
     <w:sectPr>
       <w:pgSz w:w="11906" w:h="16838"/>

--- a/Documents/Business Rules.docx
+++ b/Documents/Business Rules.docx
@@ -834,16 +834,7 @@
           <w:color w:val="00B050"/>
           <w:lang w:val="en-US"/>
         </w:rPr>
-        <w:t>Click on name can view more detail</w:t>
-      </w:r>
-      <w:bookmarkStart w:id="0" w:name="_GoBack"/>
-      <w:bookmarkEnd w:id="0"/>
-      <w:r>
-        <w:rPr>
-          <w:color w:val="00B050"/>
-          <w:lang w:val="en-US"/>
-        </w:rPr>
-        <w:t xml:space="preserve"> product &lt;Concern&gt;</w:t>
+        <w:t>Click on name can view more detail product &lt;Concern&gt;</w:t>
       </w:r>
     </w:p>
     <w:p>
@@ -1766,6 +1757,7 @@
     <w:p>
       <w:pPr>
         <w:rPr>
+          <w:color w:val="FF0000"/>
           <w:lang w:val="en-US"/>
         </w:rPr>
       </w:pPr>
@@ -1781,6 +1773,152 @@
           <w:lang w:val="en-US"/>
         </w:rPr>
         <w:t>1km = 3$</w:t>
+      </w:r>
+    </w:p>
+    <w:p>
+      <w:pPr>
+        <w:pStyle w:val="Heading1"/>
+        <w:rPr>
+          <w:lang w:val="en-US"/>
+        </w:rPr>
+      </w:pPr>
+      <w:r>
+        <w:rPr>
+          <w:lang w:val="en-US"/>
+        </w:rPr>
+        <w:t>Search Page</w:t>
+      </w:r>
+    </w:p>
+    <w:p>
+      <w:pPr>
+        <w:pStyle w:val="Heading2"/>
+        <w:rPr>
+          <w:lang w:val="en-US"/>
+        </w:rPr>
+      </w:pPr>
+      <w:r>
+        <w:rPr>
+          <w:lang w:val="en-US"/>
+        </w:rPr>
+        <w:t>User can search specific products based on Product Na</w:t>
+      </w:r>
+      <w:bookmarkStart w:id="0" w:name="_GoBack"/>
+      <w:bookmarkEnd w:id="0"/>
+      <w:r>
+        <w:rPr>
+          <w:lang w:val="en-US"/>
+        </w:rPr>
+        <w:t>me on top bar of page</w:t>
+      </w:r>
+    </w:p>
+    <w:p>
+      <w:pPr>
+        <w:pStyle w:val="Heading2"/>
+        <w:rPr>
+          <w:lang w:val="en-US"/>
+        </w:rPr>
+      </w:pPr>
+      <w:r>
+        <w:rPr>
+          <w:lang w:val="en-US"/>
+        </w:rPr>
+        <w:t>User can search all product have the same product type</w:t>
+      </w:r>
+      <w:r>
+        <w:rPr>
+          <w:lang w:val="en-US"/>
+        </w:rPr>
+        <w:t xml:space="preserve"> and sort based on price</w:t>
+      </w:r>
+    </w:p>
+    <w:p>
+      <w:pPr>
+        <w:pStyle w:val="Heading2"/>
+        <w:rPr>
+          <w:lang w:val="en-US"/>
+        </w:rPr>
+      </w:pPr>
+      <w:r>
+        <w:rPr>
+          <w:lang w:val="en-US"/>
+        </w:rPr>
+        <w:t>User also can search product on range of price</w:t>
+      </w:r>
+    </w:p>
+    <w:p>
+      <w:pPr>
+        <w:rPr>
+          <w:lang w:val="en-US"/>
+        </w:rPr>
+      </w:pPr>
+      <w:r>
+        <w:rPr>
+          <w:noProof/>
+          <w:lang w:eastAsia="en-GB"/>
+        </w:rPr>
+        <w:drawing>
+          <wp:inline distT="0" distB="0" distL="0" distR="0" wp14:anchorId="32DF9BA6" wp14:editId="7F060449">
+            <wp:extent cx="5731510" cy="2954655"/>
+            <wp:effectExtent l="0" t="0" r="2540" b="0"/>
+            <wp:docPr id="9" name="Picture 9"/>
+            <wp:cNvGraphicFramePr>
+              <a:graphicFrameLocks xmlns:a="http://schemas.openxmlformats.org/drawingml/2006/main" noChangeAspect="1"/>
+            </wp:cNvGraphicFramePr>
+            <a:graphic xmlns:a="http://schemas.openxmlformats.org/drawingml/2006/main">
+              <a:graphicData uri="http://schemas.openxmlformats.org/drawingml/2006/picture">
+                <pic:pic xmlns:pic="http://schemas.openxmlformats.org/drawingml/2006/picture">
+                  <pic:nvPicPr>
+                    <pic:cNvPr id="1" name=""/>
+                    <pic:cNvPicPr/>
+                  </pic:nvPicPr>
+                  <pic:blipFill>
+                    <a:blip r:embed="rId12"/>
+                    <a:stretch>
+                      <a:fillRect/>
+                    </a:stretch>
+                  </pic:blipFill>
+                  <pic:spPr>
+                    <a:xfrm>
+                      <a:off x="0" y="0"/>
+                      <a:ext cx="5731510" cy="2954655"/>
+                    </a:xfrm>
+                    <a:prstGeom prst="rect">
+                      <a:avLst/>
+                    </a:prstGeom>
+                  </pic:spPr>
+                </pic:pic>
+              </a:graphicData>
+            </a:graphic>
+          </wp:inline>
+        </w:drawing>
+      </w:r>
+    </w:p>
+    <w:p>
+      <w:pPr>
+        <w:pStyle w:val="Heading2"/>
+        <w:rPr>
+          <w:lang w:val="en-US"/>
+        </w:rPr>
+      </w:pPr>
+      <w:r>
+        <w:rPr>
+          <w:lang w:val="en-US"/>
+        </w:rPr>
+        <w:t>Add select – option for product type, Product Range: from field and to field =&gt; put in the red circle area</w:t>
+      </w:r>
+    </w:p>
+    <w:p>
+      <w:pPr>
+        <w:pStyle w:val="Heading2"/>
+        <w:rPr>
+          <w:lang w:val="en-US"/>
+        </w:rPr>
+      </w:pPr>
+      <w:r>
+        <w:rPr>
+          <w:lang w:val="en-US"/>
+        </w:rPr>
+        <w:t xml:space="preserve">Apply sort on all field like admin page. </w:t>
       </w:r>
     </w:p>
     <w:sectPr>
@@ -2581,6 +2719,28 @@
       <w:szCs w:val="32"/>
     </w:rPr>
   </w:style>
+  <w:style w:type="paragraph" w:styleId="Heading2">
+    <w:name w:val="heading 2"/>
+    <w:basedOn w:val="Normal"/>
+    <w:next w:val="Normal"/>
+    <w:link w:val="Heading2Char"/>
+    <w:uiPriority w:val="9"/>
+    <w:unhideWhenUsed/>
+    <w:qFormat/>
+    <w:rsid w:val="003E3987"/>
+    <w:pPr>
+      <w:keepNext/>
+      <w:keepLines/>
+      <w:spacing w:before="40" w:after="0"/>
+      <w:outlineLvl w:val="1"/>
+    </w:pPr>
+    <w:rPr>
+      <w:rFonts w:asciiTheme="majorHAnsi" w:eastAsiaTheme="majorEastAsia" w:hAnsiTheme="majorHAnsi" w:cstheme="majorBidi"/>
+      <w:color w:val="2E74B5" w:themeColor="accent1" w:themeShade="BF"/>
+      <w:sz w:val="26"/>
+      <w:szCs w:val="26"/>
+    </w:rPr>
+  </w:style>
   <w:style w:type="character" w:default="1" w:styleId="DefaultParagraphFont">
     <w:name w:val="Default Paragraph Font"/>
     <w:uiPriority w:val="1"/>
@@ -2665,6 +2825,19 @@
       <w:ind w:left="720"/>
       <w:contextualSpacing/>
     </w:pPr>
+  </w:style>
+  <w:style w:type="character" w:customStyle="1" w:styleId="Heading2Char">
+    <w:name w:val="Heading 2 Char"/>
+    <w:basedOn w:val="DefaultParagraphFont"/>
+    <w:link w:val="Heading2"/>
+    <w:uiPriority w:val="9"/>
+    <w:rsid w:val="003E3987"/>
+    <w:rPr>
+      <w:rFonts w:asciiTheme="majorHAnsi" w:eastAsiaTheme="majorEastAsia" w:hAnsiTheme="majorHAnsi" w:cstheme="majorBidi"/>
+      <w:color w:val="2E74B5" w:themeColor="accent1" w:themeShade="BF"/>
+      <w:sz w:val="26"/>
+      <w:szCs w:val="26"/>
+    </w:rPr>
   </w:style>
 </w:styles>
 </file>

--- a/Documents/Business Rules.docx
+++ b/Documents/Business Rules.docx
@@ -635,7 +635,21 @@
         <w:rPr>
           <w:lang w:val="en-US"/>
         </w:rPr>
-        <w:t>Print Report: Id, UsersId (buyer), Total Price, ProductQuantity, Status</w:t>
+        <w:t xml:space="preserve">Print Report: Id, UsersId (buyer), Total Price, </w:t>
+      </w:r>
+      <w:r>
+        <w:rPr>
+          <w:lang w:val="en-US"/>
+        </w:rPr>
+        <w:t>Products</w:t>
+      </w:r>
+      <w:bookmarkStart w:id="0" w:name="_GoBack"/>
+      <w:bookmarkEnd w:id="0"/>
+      <w:r>
+        <w:rPr>
+          <w:lang w:val="en-US"/>
+        </w:rPr>
+        <w:t>, Status</w:t>
       </w:r>
     </w:p>
     <w:p>
@@ -1800,15 +1814,7 @@
         <w:rPr>
           <w:lang w:val="en-US"/>
         </w:rPr>
-        <w:t>User can search specific products based on Product Na</w:t>
-      </w:r>
-      <w:bookmarkStart w:id="0" w:name="_GoBack"/>
-      <w:bookmarkEnd w:id="0"/>
-      <w:r>
-        <w:rPr>
-          <w:lang w:val="en-US"/>
-        </w:rPr>
-        <w:t>me on top bar of page</w:t>
+        <w:t>User can search specific products based on Product Name on top bar of page</w:t>
       </w:r>
     </w:p>
     <w:p>
